--- a/Handouts/handout03.docx
+++ b/Handouts/handout03.docx
@@ -997,16 +997,6 @@
       </w:r>
     </w:p>
     <w:bookmarkEnd w:id="25"/>
-    <w:bookmarkStart w:id="26" w:name="what-you-should-do-next"/>
-    <w:p>
-      <w:pPr>
-        <w:pStyle w:val="Heading2"/>
-      </w:pPr>
-      <w:r>
-        <w:t xml:space="preserve">What you should do next:</w:t>
-      </w:r>
-    </w:p>
-    <w:bookmarkEnd w:id="26"/>
     <w:p>
       <w:pPr>
         <w:numPr>
@@ -1015,7 +1005,7 @@
         </w:numPr>
       </w:pPr>
       <w:r>
-        <w:t xml:space="preserve">You have had a lot of information delivered to you in a short amount of time, go back through the previous sheets to make sure you understand the basics.</w:t>
+        <w:t xml:space="preserve">Iteration is an approach for defining a function that loops through elements.</w:t>
       </w:r>
     </w:p>
     <w:p>
@@ -1026,27 +1016,59 @@
         </w:numPr>
       </w:pPr>
       <w:r>
-        <w:rPr>
-          <w:b/>
-        </w:rPr>
-        <w:t xml:space="preserve">Get started on the third sheet!</w:t>
-      </w:r>
-    </w:p>
+        <w:t xml:space="preserve">Recursion is an approach for defining a function that 'calls itself' until a base case is reached.</w:t>
+      </w:r>
+    </w:p>
+    <w:bookmarkStart w:id="26" w:name="what-you-should-do-next"/>
+    <w:p>
+      <w:pPr>
+        <w:pStyle w:val="Heading2"/>
+      </w:pPr>
+      <w:r>
+        <w:t xml:space="preserve">What you should do next:</w:t>
+      </w:r>
+    </w:p>
+    <w:bookmarkEnd w:id="26"/>
     <w:p>
       <w:pPr>
         <w:numPr>
-          <w:numId w:val="8"/>
+          <w:numId w:val="9"/>
           <w:ilvl w:val="0"/>
         </w:numPr>
       </w:pPr>
       <w:r>
+        <w:t xml:space="preserve">You have had a lot of information delivered to you in a short amount of time, go back through the previous sheets to make sure you understand the basics.</w:t>
+      </w:r>
+    </w:p>
+    <w:p>
+      <w:pPr>
+        <w:numPr>
+          <w:numId w:val="9"/>
+          <w:ilvl w:val="0"/>
+        </w:numPr>
+      </w:pPr>
+      <w:r>
+        <w:rPr>
+          <w:b/>
+        </w:rPr>
+        <w:t xml:space="preserve">Get started on the third sheet!</w:t>
+      </w:r>
+    </w:p>
+    <w:p>
+      <w:pPr>
+        <w:numPr>
+          <w:numId w:val="9"/>
+          <w:ilvl w:val="0"/>
+        </w:numPr>
+      </w:pPr>
+      <w:r>
         <w:t xml:space="preserve">To make the best use of the lab sessions turn up having finished your sheets;</w:t>
       </w:r>
     </w:p>
     <w:p>
       <w:pPr>
         <w:numPr>
-          <w:numId w:val="8"/>
+          <w:numId w:val="9"/>
           <w:ilvl w:val="0"/>
         </w:numPr>
       </w:pPr>
@@ -1080,7 +1102,7 @@
 <file path=word/numbering.xml><?xml version="1.0" encoding="utf-8"?>
 <w:numbering xmlns:w="http://schemas.openxmlformats.org/wordprocessingml/2006/main">
   <w:abstractNum w:abstractNumId="0">
-    <w:nsid w:val="6f02007c"/>
+    <w:nsid w:val="3944e2e9"/>
     <w:multiLevelType w:val="multilevel"/>
     <w:lvl w:ilvl="0">
       <w:numFmt w:val="bullet"/>
@@ -1161,7 +1183,7 @@
     </w:lvl>
   </w:abstractNum>
   <w:abstractNum w:abstractNumId="2">
-    <w:nsid w:val="81975478"/>
+    <w:nsid w:val="18913026"/>
     <w:multiLevelType w:val="multilevel"/>
     <w:lvl w:ilvl="0">
       <w:numFmt w:val="bullet"/>
@@ -1263,6 +1285,9 @@
     <w:abstractNumId w:val="2"/>
   </w:num>
   <w:num w:numId="8">
+    <w:abstractNumId w:val="2"/>
+  </w:num>
+  <w:num w:numId="9">
     <w:abstractNumId w:val="2"/>
   </w:num>
 </w:numbering>

--- a/Handouts/handout03.docx
+++ b/Handouts/handout03.docx
@@ -834,6 +834,57 @@
           <w:rStyle w:val="CommentTok"/>
         </w:rPr>
         <w:t xml:space="preserve">    """</w:t>
+      </w:r>
+      <w:r>
+        <w:cr/>
+      </w:r>
+      <w:r>
+        <w:rPr>
+          <w:rStyle w:val="NormalTok"/>
+        </w:rPr>
+        <w:t xml:space="preserve"> </w:t>
+      </w:r>
+      <w:r>
+        <w:rPr>
+          <w:rStyle w:val="NormalTok"/>
+        </w:rPr>
+        <w:t xml:space="preserve"> </w:t>
+      </w:r>
+      <w:r>
+        <w:rPr>
+          <w:rStyle w:val="NormalTok"/>
+        </w:rPr>
+        <w:t xml:space="preserve"> </w:t>
+      </w:r>
+      <w:r>
+        <w:rPr>
+          <w:rStyle w:val="NormalTok"/>
+        </w:rPr>
+        <w:t xml:space="preserve"> </w:t>
+      </w:r>
+      <w:r>
+        <w:rPr>
+          <w:rStyle w:val="KeywordTok"/>
+        </w:rPr>
+        <w:t xml:space="preserve">return</w:t>
+      </w:r>
+      <w:r>
+        <w:rPr>
+          <w:rStyle w:val="NormalTok"/>
+        </w:rPr>
+        <w:t xml:space="preserve"> </w:t>
+      </w:r>
+      <w:r>
+        <w:rPr>
+          <w:rStyle w:val="NormalTok"/>
+        </w:rPr>
+        <w:t xml:space="preserve">k - </w:t>
+      </w:r>
+      <w:r>
+        <w:rPr>
+          <w:rStyle w:val="DecValTok"/>
+        </w:rPr>
+        <w:t xml:space="preserve">1</w:t>
       </w:r>
       <w:r>
         <w:cr/>
@@ -1102,7 +1153,7 @@
 <file path=word/numbering.xml><?xml version="1.0" encoding="utf-8"?>
 <w:numbering xmlns:w="http://schemas.openxmlformats.org/wordprocessingml/2006/main">
   <w:abstractNum w:abstractNumId="0">
-    <w:nsid w:val="3944e2e9"/>
+    <w:nsid w:val="8cf1fe05"/>
     <w:multiLevelType w:val="multilevel"/>
     <w:lvl w:ilvl="0">
       <w:numFmt w:val="bullet"/>
@@ -1183,7 +1234,7 @@
     </w:lvl>
   </w:abstractNum>
   <w:abstractNum w:abstractNumId="2">
-    <w:nsid w:val="18913026"/>
+    <w:nsid w:val="6b5ec69f"/>
     <w:multiLevelType w:val="multilevel"/>
     <w:lvl w:ilvl="0">
       <w:numFmt w:val="bullet"/>

--- a/Handouts/handout03.docx
+++ b/Handouts/handout03.docx
@@ -2,7 +2,7 @@
 <file path=word/document.xml><?xml version="1.0" encoding="utf-8"?>
 <w:document xmlns:w="http://schemas.openxmlformats.org/wordprocessingml/2006/main" xmlns:m="http://schemas.openxmlformats.org/officeDocument/2006/math" xmlns:r="http://schemas.openxmlformats.org/officeDocument/2006/relationships" xmlns:o="urn:schemas-microsoft-com:office:office" xmlns:v="urn:schemas-microsoft-com:vml" xmlns:w10="urn:schemas-microsoft-com:office:word" xmlns:a="http://schemas.openxmlformats.org/drawingml/2006/main" xmlns:pic="http://schemas.openxmlformats.org/drawingml/2006/picture" xmlns:wp="http://schemas.openxmlformats.org/drawingml/2006/wordprocessingDrawing">
   <w:body>
-    <w:bookmarkStart w:id="21" w:name="computing-for-mathematics-handout-3---functions-lists-and-for-loops-iteration-versus-recursion"/>
+    <w:bookmarkStart w:id="computing-for-mathematics-handout-3---functions-lists-and-for-loops-iteration-versus-recursion" w:name="computing-for-mathematics-handout-3---functions-lists-and-for-loops-iteration-versus-recursion"/>
     <w:p>
       <w:pPr>
         <w:pStyle w:val="Heading1"/>
@@ -11,7 +11,7 @@
         <w:t xml:space="preserve">Computing for mathematics handout 3 - Functions, Lists and For Loops, Iteration versus Recursion</w:t>
       </w:r>
     </w:p>
-    <w:bookmarkEnd w:id="21"/>
+    <w:bookmarkEnd w:id="computing-for-mathematics-handout-3---functions-lists-and-for-loops-iteration-versus-recursion"/>
     <w:p>
       <w:r>
         <w:t xml:space="preserve">Lecturer: Vince Knight</w:t>
@@ -35,7 +35,7 @@
         <w:t xml:space="preserve">Office hours: Thursday 1300-1500</w:t>
       </w:r>
     </w:p>
-    <w:bookmarkStart w:id="22" w:name="what-you-have-learnt-this-week"/>
+    <w:bookmarkStart w:id="what-you-have-learnt-this-week" w:name="what-you-have-learnt-this-week"/>
     <w:p>
       <w:pPr>
         <w:pStyle w:val="Heading2"/>
@@ -44,7 +44,7 @@
         <w:t xml:space="preserve">What you have learnt this week:</w:t>
       </w:r>
     </w:p>
-    <w:bookmarkEnd w:id="22"/>
+    <w:bookmarkEnd w:id="what-you-have-learnt-this-week"/>
     <w:p>
       <w:pPr>
         <w:numPr>
@@ -89,7 +89,7 @@
         <w:t xml:space="preserve">Recursion versus iteration.</w:t>
       </w:r>
     </w:p>
-    <w:bookmarkStart w:id="23" w:name="functions"/>
+    <w:bookmarkStart w:id="functions" w:name="functions"/>
     <w:p>
       <w:pPr>
         <w:pStyle w:val="Heading2"/>
@@ -98,7 +98,7 @@
         <w:t xml:space="preserve">Functions</w:t>
       </w:r>
     </w:p>
-    <w:bookmarkEnd w:id="23"/>
+    <w:bookmarkEnd w:id="functions"/>
     <w:p>
       <w:pPr>
         <w:numPr>
@@ -151,9 +151,7 @@
         </w:rPr>
         <w:t xml:space="preserve">mean(lst):</w:t>
       </w:r>
-      <w:r>
-        <w:cr/>
-      </w:r>
+      <w:br/>
       <w:r>
         <w:rPr>
           <w:rStyle w:val="NormalTok"/>
@@ -184,60 +182,44 @@
         </w:rPr>
         <w:t xml:space="preserve">"""</w:t>
       </w:r>
-      <w:r>
-        <w:cr/>
-      </w:r>
+      <w:br/>
       <w:r>
         <w:rPr>
           <w:rStyle w:val="CommentTok"/>
         </w:rPr>
         <w:t xml:space="preserve">    A function to return the mean of a list</w:t>
       </w:r>
-      <w:r>
-        <w:cr/>
-      </w:r>
-      <w:r>
-        <w:cr/>
-      </w:r>
+      <w:br/>
+      <w:br/>
       <w:r>
         <w:rPr>
           <w:rStyle w:val="CommentTok"/>
         </w:rPr>
         <w:t xml:space="preserve">    Arguments:</w:t>
       </w:r>
-      <w:r>
-        <w:cr/>
-      </w:r>
+      <w:br/>
       <w:r>
         <w:rPr>
           <w:rStyle w:val="CommentTok"/>
         </w:rPr>
         <w:t xml:space="preserve">        lst: A list of numbers</w:t>
       </w:r>
-      <w:r>
-        <w:cr/>
-      </w:r>
-      <w:r>
-        <w:cr/>
-      </w:r>
+      <w:br/>
+      <w:br/>
       <w:r>
         <w:rPr>
           <w:rStyle w:val="CommentTok"/>
         </w:rPr>
         <w:t xml:space="preserve">    Outputs: The mean</w:t>
       </w:r>
-      <w:r>
-        <w:cr/>
-      </w:r>
+      <w:br/>
       <w:r>
         <w:rPr>
           <w:rStyle w:val="CommentTok"/>
         </w:rPr>
         <w:t xml:space="preserve">    """</w:t>
       </w:r>
-      <w:r>
-        <w:cr/>
-      </w:r>
+      <w:br/>
       <w:r>
         <w:rPr>
           <w:rStyle w:val="NormalTok"/>
@@ -280,9 +262,7 @@
         </w:rPr>
         <w:t xml:space="preserve">(lst)</w:t>
       </w:r>
-      <w:r>
-        <w:cr/>
-      </w:r>
+      <w:br/>
       <w:r>
         <w:rPr>
           <w:rStyle w:val="NormalTok"/>
@@ -325,9 +305,7 @@
         </w:rPr>
         <w:t xml:space="preserve">(lst)</w:t>
       </w:r>
-      <w:r>
-        <w:cr/>
-      </w:r>
+      <w:br/>
       <w:r>
         <w:rPr>
           <w:rStyle w:val="NormalTok"/>
@@ -496,7 +474,7 @@
         <w:t xml:space="preserve">])</w:t>
       </w:r>
     </w:p>
-    <w:bookmarkStart w:id="24" w:name="lists-and-for-loops"/>
+    <w:bookmarkStart w:id="lists-and-for-loops" w:name="lists-and-for-loops"/>
     <w:p>
       <w:pPr>
         <w:pStyle w:val="Heading2"/>
@@ -505,7 +483,7 @@
         <w:t xml:space="preserve">Lists and for loops</w:t>
       </w:r>
     </w:p>
-    <w:bookmarkEnd w:id="24"/>
+    <w:bookmarkEnd w:id="lists-and-for-loops"/>
     <w:p>
       <w:pPr>
         <w:numPr>
@@ -535,6 +513,10 @@
     <w:p>
       <w:pPr>
         <w:pStyle w:val="SourceCode"/>
+        <w:numPr>
+          <w:numId w:val="1"/>
+          <w:ilvl w:val="0"/>
+        </w:numPr>
       </w:pPr>
       <w:r>
         <w:rPr>
@@ -618,97 +600,448 @@
     <w:p>
       <w:pPr>
         <w:numPr>
+          <w:numId w:val="4"/>
+          <w:ilvl w:val="0"/>
+        </w:numPr>
+      </w:pPr>
+      <w:r>
+        <w:t xml:space="preserve">We can use a</w:t>
+      </w:r>
+      <w:r>
+        <w:t xml:space="preserve"> </w:t>
+      </w:r>
+      <w:r>
+        <w:rPr>
+          <w:rStyle w:val="VerbatimChar"/>
+        </w:rPr>
+        <w:t xml:space="preserve">for</w:t>
+      </w:r>
+      <w:r>
+        <w:t xml:space="preserve"> </w:t>
+      </w:r>
+      <w:r>
+        <w:t xml:space="preserve">loop (see sheet 1) to 'iterate' (ie 'go through') the elements of that list:</w:t>
+      </w:r>
+    </w:p>
+    <w:p>
+      <w:pPr>
+        <w:pStyle w:val="SourceCode"/>
+        <w:numPr>
+          <w:numId w:val="1"/>
+          <w:ilvl w:val="0"/>
+        </w:numPr>
+      </w:pPr>
+      <w:r>
+        <w:rPr>
+          <w:rStyle w:val="KeywordTok"/>
+        </w:rPr>
+        <w:t xml:space="preserve">for</w:t>
+      </w:r>
+      <w:r>
+        <w:rPr>
+          <w:rStyle w:val="NormalTok"/>
+        </w:rPr>
+        <w:t xml:space="preserve"> </w:t>
+      </w:r>
+      <w:r>
+        <w:rPr>
+          <w:rStyle w:val="NormalTok"/>
+        </w:rPr>
+        <w:t xml:space="preserve">k in someoddnbrs:</w:t>
+      </w:r>
+      <w:br/>
+      <w:r>
+        <w:rPr>
+          <w:rStyle w:val="NormalTok"/>
+        </w:rPr>
+        <w:t xml:space="preserve"> </w:t>
+      </w:r>
+      <w:r>
+        <w:rPr>
+          <w:rStyle w:val="NormalTok"/>
+        </w:rPr>
+        <w:t xml:space="preserve"> </w:t>
+      </w:r>
+      <w:r>
+        <w:rPr>
+          <w:rStyle w:val="NormalTok"/>
+        </w:rPr>
+        <w:t xml:space="preserve"> </w:t>
+      </w:r>
+      <w:r>
+        <w:rPr>
+          <w:rStyle w:val="NormalTok"/>
+        </w:rPr>
+        <w:t xml:space="preserve"> </w:t>
+      </w:r>
+      <w:r>
+        <w:rPr>
+          <w:rStyle w:val="KeywordTok"/>
+        </w:rPr>
+        <w:t xml:space="preserve">print</w:t>
+      </w:r>
+      <w:r>
+        <w:rPr>
+          <w:rStyle w:val="NormalTok"/>
+        </w:rPr>
+        <w:t xml:space="preserve"> </w:t>
+      </w:r>
+      <w:r>
+        <w:rPr>
+          <w:rStyle w:val="NormalTok"/>
+        </w:rPr>
+        <w:t xml:space="preserve">k</w:t>
+      </w:r>
+    </w:p>
+    <w:p>
+      <w:pPr>
+        <w:numPr>
+          <w:numId w:val="4"/>
+          <w:ilvl w:val="0"/>
+        </w:numPr>
+      </w:pPr>
+      <w:r>
+        <w:t xml:space="preserve">We can apply a function to a list:</w:t>
+      </w:r>
+    </w:p>
+    <w:p>
+      <w:pPr>
+        <w:pStyle w:val="SourceCode"/>
+        <w:numPr>
+          <w:numId w:val="1"/>
+          <w:ilvl w:val="0"/>
+        </w:numPr>
+      </w:pPr>
+      <w:r>
+        <w:rPr>
+          <w:rStyle w:val="KeywordTok"/>
+        </w:rPr>
+        <w:t xml:space="preserve">def</w:t>
+      </w:r>
+      <w:r>
+        <w:rPr>
+          <w:rStyle w:val="NormalTok"/>
+        </w:rPr>
+        <w:t xml:space="preserve"> </w:t>
+      </w:r>
+      <w:r>
+        <w:rPr>
+          <w:rStyle w:val="NormalTok"/>
+        </w:rPr>
+        <w:t xml:space="preserve">makeeven(k):</w:t>
+      </w:r>
+      <w:br/>
+      <w:r>
+        <w:rPr>
+          <w:rStyle w:val="NormalTok"/>
+        </w:rPr>
+        <w:t xml:space="preserve"> </w:t>
+      </w:r>
+      <w:r>
+        <w:rPr>
+          <w:rStyle w:val="NormalTok"/>
+        </w:rPr>
+        <w:t xml:space="preserve"> </w:t>
+      </w:r>
+      <w:r>
+        <w:rPr>
+          <w:rStyle w:val="NormalTok"/>
+        </w:rPr>
+        <w:t xml:space="preserve"> </w:t>
+      </w:r>
+      <w:r>
+        <w:rPr>
+          <w:rStyle w:val="NormalTok"/>
+        </w:rPr>
+        <w:t xml:space="preserve"> </w:t>
+      </w:r>
+      <w:r>
+        <w:rPr>
+          <w:rStyle w:val="CommentTok"/>
+        </w:rPr>
+        <w:t xml:space="preserve">"""</w:t>
+      </w:r>
+      <w:br/>
+      <w:r>
+        <w:rPr>
+          <w:rStyle w:val="CommentTok"/>
+        </w:rPr>
+        <w:t xml:space="preserve">    A function to minus 1 from a number</w:t>
+      </w:r>
+      <w:br/>
+      <w:br/>
+      <w:r>
+        <w:rPr>
+          <w:rStyle w:val="CommentTok"/>
+        </w:rPr>
+        <w:t xml:space="preserve">    Arguments:</w:t>
+      </w:r>
+      <w:br/>
+      <w:r>
+        <w:rPr>
+          <w:rStyle w:val="CommentTok"/>
+        </w:rPr>
+        <w:t xml:space="preserve">        k: an odd number</w:t>
+      </w:r>
+      <w:br/>
+      <w:br/>
+      <w:r>
+        <w:rPr>
+          <w:rStyle w:val="CommentTok"/>
+        </w:rPr>
+        <w:t xml:space="preserve">    Output:</w:t>
+      </w:r>
+      <w:br/>
+      <w:r>
+        <w:rPr>
+          <w:rStyle w:val="CommentTok"/>
+        </w:rPr>
+        <w:t xml:space="preserve">        k - 1</w:t>
+      </w:r>
+      <w:br/>
+      <w:r>
+        <w:rPr>
+          <w:rStyle w:val="CommentTok"/>
+        </w:rPr>
+        <w:t xml:space="preserve">    """</w:t>
+      </w:r>
+      <w:br/>
+      <w:r>
+        <w:rPr>
+          <w:rStyle w:val="NormalTok"/>
+        </w:rPr>
+        <w:t xml:space="preserve"> </w:t>
+      </w:r>
+      <w:r>
+        <w:rPr>
+          <w:rStyle w:val="NormalTok"/>
+        </w:rPr>
+        <w:t xml:space="preserve"> </w:t>
+      </w:r>
+      <w:r>
+        <w:rPr>
+          <w:rStyle w:val="NormalTok"/>
+        </w:rPr>
+        <w:t xml:space="preserve"> </w:t>
+      </w:r>
+      <w:r>
+        <w:rPr>
+          <w:rStyle w:val="NormalTok"/>
+        </w:rPr>
+        <w:t xml:space="preserve"> </w:t>
+      </w:r>
+      <w:r>
+        <w:rPr>
+          <w:rStyle w:val="KeywordTok"/>
+        </w:rPr>
+        <w:t xml:space="preserve">return</w:t>
+      </w:r>
+      <w:r>
+        <w:rPr>
+          <w:rStyle w:val="NormalTok"/>
+        </w:rPr>
+        <w:t xml:space="preserve"> </w:t>
+      </w:r>
+      <w:r>
+        <w:rPr>
+          <w:rStyle w:val="NormalTok"/>
+        </w:rPr>
+        <w:t xml:space="preserve">k - </w:t>
+      </w:r>
+      <w:r>
+        <w:rPr>
+          <w:rStyle w:val="DecValTok"/>
+        </w:rPr>
+        <w:t xml:space="preserve">1</w:t>
+      </w:r>
+      <w:br/>
+      <w:br/>
+      <w:r>
+        <w:rPr>
+          <w:rStyle w:val="NormalTok"/>
+        </w:rPr>
+        <w:t xml:space="preserve">someevennbrs = []</w:t>
+      </w:r>
+      <w:br/>
+      <w:r>
+        <w:rPr>
+          <w:rStyle w:val="KeywordTok"/>
+        </w:rPr>
+        <w:t xml:space="preserve">for</w:t>
+      </w:r>
+      <w:r>
+        <w:rPr>
+          <w:rStyle w:val="NormalTok"/>
+        </w:rPr>
+        <w:t xml:space="preserve"> </w:t>
+      </w:r>
+      <w:r>
+        <w:rPr>
+          <w:rStyle w:val="NormalTok"/>
+        </w:rPr>
+        <w:t xml:space="preserve">k in someoddnbrs:</w:t>
+      </w:r>
+      <w:br/>
+      <w:r>
+        <w:rPr>
+          <w:rStyle w:val="NormalTok"/>
+        </w:rPr>
+        <w:t xml:space="preserve"> </w:t>
+      </w:r>
+      <w:r>
+        <w:rPr>
+          <w:rStyle w:val="NormalTok"/>
+        </w:rPr>
+        <w:t xml:space="preserve"> </w:t>
+      </w:r>
+      <w:r>
+        <w:rPr>
+          <w:rStyle w:val="NormalTok"/>
+        </w:rPr>
+        <w:t xml:space="preserve"> </w:t>
+      </w:r>
+      <w:r>
+        <w:rPr>
+          <w:rStyle w:val="NormalTok"/>
+        </w:rPr>
+        <w:t xml:space="preserve"> </w:t>
+      </w:r>
+      <w:r>
+        <w:rPr>
+          <w:rStyle w:val="NormalTok"/>
+        </w:rPr>
+        <w:t xml:space="preserve">someevenbrs.append(makeeven(k))</w:t>
+      </w:r>
+      <w:br/>
+      <w:r>
+        <w:rPr>
+          <w:rStyle w:val="NormalTok"/>
+        </w:rPr>
+        <w:t xml:space="preserve"> </w:t>
+      </w:r>
+      <w:r>
+        <w:rPr>
+          <w:rStyle w:val="NormalTok"/>
+        </w:rPr>
+        <w:t xml:space="preserve"> </w:t>
+      </w:r>
+      <w:r>
+        <w:rPr>
+          <w:rStyle w:val="NormalTok"/>
+        </w:rPr>
+        <w:t xml:space="preserve"> </w:t>
+      </w:r>
+      <w:r>
+        <w:rPr>
+          <w:rStyle w:val="NormalTok"/>
+        </w:rPr>
+        <w:t xml:space="preserve"> </w:t>
+      </w:r>
+      <w:r>
+        <w:rPr>
+          <w:rStyle w:val="KeywordTok"/>
+        </w:rPr>
+        <w:t xml:space="preserve">print</w:t>
+      </w:r>
+      <w:r>
+        <w:rPr>
+          <w:rStyle w:val="NormalTok"/>
+        </w:rPr>
+        <w:t xml:space="preserve"> </w:t>
+      </w:r>
+      <w:r>
+        <w:rPr>
+          <w:rStyle w:val="NormalTok"/>
+        </w:rPr>
+        <w:t xml:space="preserve">someevennbrs</w:t>
+      </w:r>
+    </w:p>
+    <w:p>
+      <w:pPr>
+        <w:numPr>
+          <w:numId w:val="4"/>
+          <w:ilvl w:val="0"/>
+        </w:numPr>
+      </w:pPr>
+      <w:r>
+        <w:t xml:space="preserve">We can do this in 1 line using list comprehensions:</w:t>
+      </w:r>
+    </w:p>
+    <w:p>
+      <w:pPr>
+        <w:pStyle w:val="SourceCode"/>
+        <w:numPr>
+          <w:numId w:val="1"/>
+          <w:ilvl w:val="0"/>
+        </w:numPr>
+      </w:pPr>
+      <w:r>
+        <w:rPr>
+          <w:rStyle w:val="NormalTok"/>
+        </w:rPr>
+        <w:t xml:space="preserve">someevennbrs = [makeeven(k) </w:t>
+      </w:r>
+      <w:r>
+        <w:rPr>
+          <w:rStyle w:val="KeywordTok"/>
+        </w:rPr>
+        <w:t xml:space="preserve">for</w:t>
+      </w:r>
+      <w:r>
+        <w:rPr>
+          <w:rStyle w:val="NormalTok"/>
+        </w:rPr>
+        <w:t xml:space="preserve"> </w:t>
+      </w:r>
+      <w:r>
+        <w:rPr>
+          <w:rStyle w:val="NormalTok"/>
+        </w:rPr>
+        <w:t xml:space="preserve">k in someoddnbrs]</w:t>
+      </w:r>
+    </w:p>
+    <w:bookmarkStart w:id="iteration-versus-recursion" w:name="iteration-versus-recursion"/>
+    <w:p>
+      <w:pPr>
+        <w:pStyle w:val="Heading2"/>
+      </w:pPr>
+      <w:r>
+        <w:t xml:space="preserve">Iteration versus recursion</w:t>
+      </w:r>
+    </w:p>
+    <w:bookmarkEnd w:id="iteration-versus-recursion"/>
+    <w:p>
+      <w:pPr>
+        <w:numPr>
           <w:numId w:val="5"/>
           <w:ilvl w:val="0"/>
         </w:numPr>
       </w:pPr>
       <w:r>
-        <w:t xml:space="preserve">We can use a</w:t>
-      </w:r>
-      <w:r>
-        <w:t xml:space="preserve"> </w:t>
-      </w:r>
-      <w:r>
-        <w:rPr>
-          <w:rStyle w:val="VerbatimChar"/>
-        </w:rPr>
-        <w:t xml:space="preserve">for</w:t>
-      </w:r>
-      <w:r>
-        <w:t xml:space="preserve"> </w:t>
-      </w:r>
-      <w:r>
-        <w:t xml:space="preserve">loop (see sheet 1) to 'iterate' (ie 'go through') the elements of that list:</w:t>
-      </w:r>
-    </w:p>
-    <w:p>
-      <w:pPr>
-        <w:pStyle w:val="SourceCode"/>
-      </w:pPr>
-      <w:r>
-        <w:rPr>
-          <w:rStyle w:val="KeywordTok"/>
-        </w:rPr>
-        <w:t xml:space="preserve">for</w:t>
-      </w:r>
-      <w:r>
-        <w:rPr>
-          <w:rStyle w:val="NormalTok"/>
-        </w:rPr>
-        <w:t xml:space="preserve"> </w:t>
-      </w:r>
-      <w:r>
-        <w:rPr>
-          <w:rStyle w:val="NormalTok"/>
-        </w:rPr>
-        <w:t xml:space="preserve">k in someoddnbrs:</w:t>
-      </w:r>
-      <w:r>
-        <w:cr/>
-      </w:r>
-      <w:r>
-        <w:rPr>
-          <w:rStyle w:val="NormalTok"/>
-        </w:rPr>
-        <w:t xml:space="preserve"> </w:t>
-      </w:r>
-      <w:r>
-        <w:rPr>
-          <w:rStyle w:val="NormalTok"/>
-        </w:rPr>
-        <w:t xml:space="preserve"> </w:t>
-      </w:r>
-      <w:r>
-        <w:rPr>
-          <w:rStyle w:val="NormalTok"/>
-        </w:rPr>
-        <w:t xml:space="preserve"> </w:t>
-      </w:r>
-      <w:r>
-        <w:rPr>
-          <w:rStyle w:val="NormalTok"/>
-        </w:rPr>
-        <w:t xml:space="preserve"> </w:t>
-      </w:r>
-      <w:r>
-        <w:rPr>
-          <w:rStyle w:val="KeywordTok"/>
-        </w:rPr>
-        <w:t xml:space="preserve">print</w:t>
-      </w:r>
-      <w:r>
-        <w:rPr>
-          <w:rStyle w:val="NormalTok"/>
-        </w:rPr>
-        <w:t xml:space="preserve"> </w:t>
-      </w:r>
-      <w:r>
-        <w:rPr>
-          <w:rStyle w:val="NormalTok"/>
-        </w:rPr>
-        <w:t xml:space="preserve">k</w:t>
-      </w:r>
-    </w:p>
+        <w:t xml:space="preserve">Iteration is an approach for defining a function that loops through elements.</w:t>
+      </w:r>
+    </w:p>
+    <w:p>
+      <w:pPr>
+        <w:numPr>
+          <w:numId w:val="5"/>
+          <w:ilvl w:val="0"/>
+        </w:numPr>
+      </w:pPr>
+      <w:r>
+        <w:t xml:space="preserve">Recursion is an approach for defining a function that 'calls itself' until a base case is reached.</w:t>
+      </w:r>
+    </w:p>
+    <w:bookmarkStart w:id="what-you-should-do-next" w:name="what-you-should-do-next"/>
+    <w:p>
+      <w:pPr>
+        <w:pStyle w:val="Heading2"/>
+      </w:pPr>
+      <w:r>
+        <w:t xml:space="preserve">What you should do next:</w:t>
+      </w:r>
+    </w:p>
+    <w:bookmarkEnd w:id="what-you-should-do-next"/>
     <w:p>
       <w:pPr>
         <w:numPr>
@@ -717,384 +1050,13 @@
         </w:numPr>
       </w:pPr>
       <w:r>
-        <w:t xml:space="preserve">We can apply a function to a list:</w:t>
-      </w:r>
-    </w:p>
-    <w:p>
-      <w:pPr>
-        <w:pStyle w:val="SourceCode"/>
-      </w:pPr>
-      <w:r>
-        <w:rPr>
-          <w:rStyle w:val="KeywordTok"/>
-        </w:rPr>
-        <w:t xml:space="preserve">def</w:t>
-      </w:r>
-      <w:r>
-        <w:rPr>
-          <w:rStyle w:val="NormalTok"/>
-        </w:rPr>
-        <w:t xml:space="preserve"> </w:t>
-      </w:r>
-      <w:r>
-        <w:rPr>
-          <w:rStyle w:val="NormalTok"/>
-        </w:rPr>
-        <w:t xml:space="preserve">makeeven(k):</w:t>
-      </w:r>
-      <w:r>
-        <w:cr/>
-      </w:r>
-      <w:r>
-        <w:rPr>
-          <w:rStyle w:val="NormalTok"/>
-        </w:rPr>
-        <w:t xml:space="preserve"> </w:t>
-      </w:r>
-      <w:r>
-        <w:rPr>
-          <w:rStyle w:val="NormalTok"/>
-        </w:rPr>
-        <w:t xml:space="preserve"> </w:t>
-      </w:r>
-      <w:r>
-        <w:rPr>
-          <w:rStyle w:val="NormalTok"/>
-        </w:rPr>
-        <w:t xml:space="preserve"> </w:t>
-      </w:r>
-      <w:r>
-        <w:rPr>
-          <w:rStyle w:val="NormalTok"/>
-        </w:rPr>
-        <w:t xml:space="preserve"> </w:t>
-      </w:r>
-      <w:r>
-        <w:rPr>
-          <w:rStyle w:val="CommentTok"/>
-        </w:rPr>
-        <w:t xml:space="preserve">"""</w:t>
-      </w:r>
-      <w:r>
-        <w:cr/>
-      </w:r>
-      <w:r>
-        <w:rPr>
-          <w:rStyle w:val="CommentTok"/>
-        </w:rPr>
-        <w:t xml:space="preserve">    A function to minus 1 from a number</w:t>
-      </w:r>
-      <w:r>
-        <w:cr/>
-      </w:r>
-      <w:r>
-        <w:cr/>
-      </w:r>
-      <w:r>
-        <w:rPr>
-          <w:rStyle w:val="CommentTok"/>
-        </w:rPr>
-        <w:t xml:space="preserve">    Arguments:</w:t>
-      </w:r>
-      <w:r>
-        <w:cr/>
-      </w:r>
-      <w:r>
-        <w:rPr>
-          <w:rStyle w:val="CommentTok"/>
-        </w:rPr>
-        <w:t xml:space="preserve">        k: an odd number</w:t>
-      </w:r>
-      <w:r>
-        <w:cr/>
-      </w:r>
-      <w:r>
-        <w:cr/>
-      </w:r>
-      <w:r>
-        <w:rPr>
-          <w:rStyle w:val="CommentTok"/>
-        </w:rPr>
-        <w:t xml:space="preserve">    Output:</w:t>
-      </w:r>
-      <w:r>
-        <w:cr/>
-      </w:r>
-      <w:r>
-        <w:rPr>
-          <w:rStyle w:val="CommentTok"/>
-        </w:rPr>
-        <w:t xml:space="preserve">        k - 1</w:t>
-      </w:r>
-      <w:r>
-        <w:cr/>
-      </w:r>
-      <w:r>
-        <w:rPr>
-          <w:rStyle w:val="CommentTok"/>
-        </w:rPr>
-        <w:t xml:space="preserve">    """</w:t>
-      </w:r>
-      <w:r>
-        <w:cr/>
-      </w:r>
-      <w:r>
-        <w:rPr>
-          <w:rStyle w:val="NormalTok"/>
-        </w:rPr>
-        <w:t xml:space="preserve"> </w:t>
-      </w:r>
-      <w:r>
-        <w:rPr>
-          <w:rStyle w:val="NormalTok"/>
-        </w:rPr>
-        <w:t xml:space="preserve"> </w:t>
-      </w:r>
-      <w:r>
-        <w:rPr>
-          <w:rStyle w:val="NormalTok"/>
-        </w:rPr>
-        <w:t xml:space="preserve"> </w:t>
-      </w:r>
-      <w:r>
-        <w:rPr>
-          <w:rStyle w:val="NormalTok"/>
-        </w:rPr>
-        <w:t xml:space="preserve"> </w:t>
-      </w:r>
-      <w:r>
-        <w:rPr>
-          <w:rStyle w:val="KeywordTok"/>
-        </w:rPr>
-        <w:t xml:space="preserve">return</w:t>
-      </w:r>
-      <w:r>
-        <w:rPr>
-          <w:rStyle w:val="NormalTok"/>
-        </w:rPr>
-        <w:t xml:space="preserve"> </w:t>
-      </w:r>
-      <w:r>
-        <w:rPr>
-          <w:rStyle w:val="NormalTok"/>
-        </w:rPr>
-        <w:t xml:space="preserve">k - </w:t>
-      </w:r>
-      <w:r>
-        <w:rPr>
-          <w:rStyle w:val="DecValTok"/>
-        </w:rPr>
-        <w:t xml:space="preserve">1</w:t>
-      </w:r>
-      <w:r>
-        <w:cr/>
-      </w:r>
-      <w:r>
-        <w:cr/>
-      </w:r>
-      <w:r>
-        <w:rPr>
-          <w:rStyle w:val="NormalTok"/>
-        </w:rPr>
-        <w:t xml:space="preserve">someevennbrs = []</w:t>
-      </w:r>
-      <w:r>
-        <w:cr/>
-      </w:r>
-      <w:r>
-        <w:rPr>
-          <w:rStyle w:val="KeywordTok"/>
-        </w:rPr>
-        <w:t xml:space="preserve">for</w:t>
-      </w:r>
-      <w:r>
-        <w:rPr>
-          <w:rStyle w:val="NormalTok"/>
-        </w:rPr>
-        <w:t xml:space="preserve"> </w:t>
-      </w:r>
-      <w:r>
-        <w:rPr>
-          <w:rStyle w:val="NormalTok"/>
-        </w:rPr>
-        <w:t xml:space="preserve">k in someoddnbrs:</w:t>
-      </w:r>
-      <w:r>
-        <w:cr/>
-      </w:r>
-      <w:r>
-        <w:rPr>
-          <w:rStyle w:val="NormalTok"/>
-        </w:rPr>
-        <w:t xml:space="preserve"> </w:t>
-      </w:r>
-      <w:r>
-        <w:rPr>
-          <w:rStyle w:val="NormalTok"/>
-        </w:rPr>
-        <w:t xml:space="preserve"> </w:t>
-      </w:r>
-      <w:r>
-        <w:rPr>
-          <w:rStyle w:val="NormalTok"/>
-        </w:rPr>
-        <w:t xml:space="preserve"> </w:t>
-      </w:r>
-      <w:r>
-        <w:rPr>
-          <w:rStyle w:val="NormalTok"/>
-        </w:rPr>
-        <w:t xml:space="preserve"> </w:t>
-      </w:r>
-      <w:r>
-        <w:rPr>
-          <w:rStyle w:val="NormalTok"/>
-        </w:rPr>
-        <w:t xml:space="preserve">someevenbrs.append(makeeven(k))</w:t>
-      </w:r>
-      <w:r>
-        <w:cr/>
-      </w:r>
-      <w:r>
-        <w:rPr>
-          <w:rStyle w:val="NormalTok"/>
-        </w:rPr>
-        <w:t xml:space="preserve"> </w:t>
-      </w:r>
-      <w:r>
-        <w:rPr>
-          <w:rStyle w:val="NormalTok"/>
-        </w:rPr>
-        <w:t xml:space="preserve"> </w:t>
-      </w:r>
-      <w:r>
-        <w:rPr>
-          <w:rStyle w:val="NormalTok"/>
-        </w:rPr>
-        <w:t xml:space="preserve"> </w:t>
-      </w:r>
-      <w:r>
-        <w:rPr>
-          <w:rStyle w:val="NormalTok"/>
-        </w:rPr>
-        <w:t xml:space="preserve"> </w:t>
-      </w:r>
-      <w:r>
-        <w:rPr>
-          <w:rStyle w:val="KeywordTok"/>
-        </w:rPr>
-        <w:t xml:space="preserve">print</w:t>
-      </w:r>
-      <w:r>
-        <w:rPr>
-          <w:rStyle w:val="NormalTok"/>
-        </w:rPr>
-        <w:t xml:space="preserve"> </w:t>
-      </w:r>
-      <w:r>
-        <w:rPr>
-          <w:rStyle w:val="NormalTok"/>
-        </w:rPr>
-        <w:t xml:space="preserve">someevennbrs</w:t>
-      </w:r>
-    </w:p>
-    <w:p>
-      <w:pPr>
-        <w:numPr>
-          <w:numId w:val="7"/>
-          <w:ilvl w:val="0"/>
-        </w:numPr>
-      </w:pPr>
-      <w:r>
-        <w:t xml:space="preserve">We can do this in 1 line using list comprehensions:</w:t>
-      </w:r>
-    </w:p>
-    <w:p>
-      <w:pPr>
-        <w:pStyle w:val="SourceCode"/>
-      </w:pPr>
-      <w:r>
-        <w:rPr>
-          <w:rStyle w:val="NormalTok"/>
-        </w:rPr>
-        <w:t xml:space="preserve">someevennbrs = [makeeven(k) </w:t>
-      </w:r>
-      <w:r>
-        <w:rPr>
-          <w:rStyle w:val="KeywordTok"/>
-        </w:rPr>
-        <w:t xml:space="preserve">for</w:t>
-      </w:r>
-      <w:r>
-        <w:rPr>
-          <w:rStyle w:val="NormalTok"/>
-        </w:rPr>
-        <w:t xml:space="preserve"> </w:t>
-      </w:r>
-      <w:r>
-        <w:rPr>
-          <w:rStyle w:val="NormalTok"/>
-        </w:rPr>
-        <w:t xml:space="preserve">k in someoddnbrs]</w:t>
-      </w:r>
-    </w:p>
-    <w:bookmarkStart w:id="25" w:name="iteration-versus-recursion"/>
-    <w:p>
-      <w:pPr>
-        <w:pStyle w:val="Heading2"/>
-      </w:pPr>
-      <w:r>
-        <w:t xml:space="preserve">Iteration versus recursion</w:t>
-      </w:r>
-    </w:p>
-    <w:bookmarkEnd w:id="25"/>
-    <w:p>
-      <w:pPr>
-        <w:numPr>
-          <w:numId w:val="8"/>
-          <w:ilvl w:val="0"/>
-        </w:numPr>
-      </w:pPr>
-      <w:r>
-        <w:t xml:space="preserve">Iteration is an approach for defining a function that loops through elements.</w:t>
-      </w:r>
-    </w:p>
-    <w:p>
-      <w:pPr>
-        <w:numPr>
-          <w:numId w:val="8"/>
-          <w:ilvl w:val="0"/>
-        </w:numPr>
-      </w:pPr>
-      <w:r>
-        <w:t xml:space="preserve">Recursion is an approach for defining a function that 'calls itself' until a base case is reached.</w:t>
-      </w:r>
-    </w:p>
-    <w:bookmarkStart w:id="26" w:name="what-you-should-do-next"/>
-    <w:p>
-      <w:pPr>
-        <w:pStyle w:val="Heading2"/>
-      </w:pPr>
-      <w:r>
-        <w:t xml:space="preserve">What you should do next:</w:t>
-      </w:r>
-    </w:p>
-    <w:bookmarkEnd w:id="26"/>
-    <w:p>
-      <w:pPr>
-        <w:numPr>
-          <w:numId w:val="9"/>
-          <w:ilvl w:val="0"/>
-        </w:numPr>
-      </w:pPr>
-      <w:r>
         <w:t xml:space="preserve">You have had a lot of information delivered to you in a short amount of time, go back through the previous sheets to make sure you understand the basics.</w:t>
       </w:r>
     </w:p>
     <w:p>
       <w:pPr>
         <w:numPr>
-          <w:numId w:val="9"/>
+          <w:numId w:val="6"/>
           <w:ilvl w:val="0"/>
         </w:numPr>
       </w:pPr>
@@ -1108,7 +1070,7 @@
     <w:p>
       <w:pPr>
         <w:numPr>
-          <w:numId w:val="9"/>
+          <w:numId w:val="6"/>
           <w:ilvl w:val="0"/>
         </w:numPr>
       </w:pPr>
@@ -1119,7 +1081,7 @@
     <w:p>
       <w:pPr>
         <w:numPr>
-          <w:numId w:val="9"/>
+          <w:numId w:val="6"/>
           <w:ilvl w:val="0"/>
         </w:numPr>
       </w:pPr>
@@ -1144,16 +1106,11 @@
     </w:p>
   </w:body>
 </w:document>
-</file>
-
-<file path=word/footnotes.xml><?xml version="1.0" encoding="utf-8"?>
-<w:footnotes xmlns:w="http://schemas.openxmlformats.org/wordprocessingml/2006/main" xmlns:m="http://schemas.openxmlformats.org/officeDocument/2006/math" xmlns:r="http://schemas.openxmlformats.org/officeDocument/2006/relationships" xmlns:o="urn:schemas-microsoft-com:office:office" xmlns:v="urn:schemas-microsoft-com:vml" xmlns:w10="urn:schemas-microsoft-com:office:word" xmlns:a="http://schemas.openxmlformats.org/drawingml/2006/main" xmlns:pic="http://schemas.openxmlformats.org/drawingml/2006/picture" xmlns:wp="http://schemas.openxmlformats.org/drawingml/2006/wordprocessingDrawing"/>
 </file>
 
 <file path=word/numbering.xml><?xml version="1.0" encoding="utf-8"?>
 <w:numbering xmlns:w="http://schemas.openxmlformats.org/wordprocessingml/2006/main">
   <w:abstractNum w:abstractNumId="0">
-    <w:nsid w:val="8cf1fe05"/>
     <w:multiLevelType w:val="multilevel"/>
     <w:lvl w:ilvl="0">
       <w:numFmt w:val="bullet"/>
@@ -1234,7 +1191,6 @@
     </w:lvl>
   </w:abstractNum>
   <w:abstractNum w:abstractNumId="2">
-    <w:nsid w:val="6b5ec69f"/>
     <w:multiLevelType w:val="multilevel"/>
     <w:lvl w:ilvl="0">
       <w:numFmt w:val="bullet"/>
@@ -1332,15 +1288,6 @@
   <w:num w:numId="6">
     <w:abstractNumId w:val="2"/>
   </w:num>
-  <w:num w:numId="7">
-    <w:abstractNumId w:val="2"/>
-  </w:num>
-  <w:num w:numId="8">
-    <w:abstractNumId w:val="2"/>
-  </w:num>
-  <w:num w:numId="9">
-    <w:abstractNumId w:val="2"/>
-  </w:num>
 </w:numbering>
 </file>
 
@@ -1588,8 +1535,8 @@
       <w:i/>
     </w:rPr>
   </w:style>
-  <w:style w:type="paragraph" w:styleId="ImageCaption">
-    <w:name w:val="Image Caption"/>
+  <w:style w:type="paragraph" w:styleId="PictureCaption">
+    <w:name w:val="Picture Caption"/>
     <w:basedOn w:val="Normal"/>
     <w:link w:val="BodyTextChar"/>
     <w:pPr>
